--- a/（数据科学与大数据技术）专业人才培养方案(2015修订版).docx
+++ b/（数据科学与大数据技术）专业人才培养方案(2015修订版).docx
@@ -33,7 +33,7 @@
         <w:jc w:val="center"/>
         <w:rPr>
           <w:rStyle w:val="1Char"/>
-          <w:rFonts w:eastAsiaTheme="minorEastAsia" w:hint="eastAsia"/>
+          <w:rFonts w:eastAsiaTheme="minorEastAsia"/>
           <w:b w:val="0"/>
           <w:sz w:val="52"/>
           <w:szCs w:val="52"/>
@@ -3905,7 +3905,7 @@
         <w:spacing w:line="360" w:lineRule="auto"/>
         <w:ind w:firstLineChars="200" w:firstLine="480"/>
         <w:rPr>
-          <w:rFonts w:eastAsiaTheme="minorEastAsia" w:hint="eastAsia"/>
+          <w:rFonts w:eastAsiaTheme="minorEastAsia"/>
           <w:sz w:val="24"/>
         </w:rPr>
       </w:pPr>
@@ -6771,14 +6771,14 @@
           <w:rFonts w:ascii="宋体" w:hAnsi="宋体" w:hint="eastAsia"/>
           <w:sz w:val="24"/>
         </w:rPr>
-        <w:t>16</w:t>
+        <w:t>178</w:t>
       </w:r>
       <w:r>
         <w:rPr>
           <w:rFonts w:ascii="宋体" w:hAnsi="宋体" w:hint="eastAsia"/>
           <w:sz w:val="24"/>
         </w:rPr>
-        <w:t>6.5</w:t>
+        <w:t>.5</w:t>
       </w:r>
       <w:r>
         <w:rPr>
@@ -6927,7 +6927,7 @@
           <w:rFonts w:ascii="宋体" w:hAnsi="宋体" w:hint="eastAsia"/>
           <w:sz w:val="24"/>
         </w:rPr>
-        <w:t>70</w:t>
+        <w:t xml:space="preserve"> </w:t>
       </w:r>
       <w:r>
         <w:rPr>
@@ -6955,7 +6955,14 @@
           <w:rFonts w:ascii="宋体" w:hAnsi="宋体" w:hint="eastAsia"/>
           <w:sz w:val="24"/>
         </w:rPr>
-        <w:t>50.5学分</w:t>
+        <w:t xml:space="preserve"> </w:t>
+      </w:r>
+      <w:r>
+        <w:rPr>
+          <w:rFonts w:ascii="宋体" w:hAnsi="宋体" w:hint="eastAsia"/>
+          <w:sz w:val="24"/>
+        </w:rPr>
+        <w:t>学分</w:t>
       </w:r>
       <w:r>
         <w:rPr>
@@ -6976,14 +6983,21 @@
           <w:rFonts w:ascii="宋体" w:hAnsi="宋体" w:hint="eastAsia"/>
           <w:sz w:val="24"/>
         </w:rPr>
-        <w:t>19.5</w:t>
+        <w:t xml:space="preserve"> </w:t>
       </w:r>
       <w:r>
         <w:rPr>
           <w:rFonts w:ascii="宋体" w:hAnsi="宋体" w:hint="eastAsia"/>
           <w:sz w:val="24"/>
         </w:rPr>
-        <w:t>学分），方向必修</w:t>
+        <w:t>学分），</w:t>
+      </w:r>
+      <w:r>
+        <w:rPr>
+          <w:rFonts w:ascii="宋体" w:hAnsi="宋体" w:hint="eastAsia"/>
+          <w:sz w:val="24"/>
+        </w:rPr>
+        <w:t>专业选修</w:t>
       </w:r>
       <w:r>
         <w:rPr>
@@ -6997,42 +7011,49 @@
           <w:rFonts w:ascii="宋体" w:hAnsi="宋体" w:hint="eastAsia"/>
           <w:sz w:val="24"/>
         </w:rPr>
-        <w:t>21学分（</w:t>
+        <w:t xml:space="preserve"> </w:t>
       </w:r>
       <w:r>
         <w:rPr>
           <w:rFonts w:ascii="宋体" w:hAnsi="宋体" w:hint="eastAsia"/>
           <w:sz w:val="24"/>
         </w:rPr>
-        <w:t>包括集中实践的项目课程6～7学分</w:t>
+        <w:t>学分（</w:t>
       </w:r>
       <w:r>
         <w:rPr>
           <w:rFonts w:ascii="宋体" w:hAnsi="宋体" w:hint="eastAsia"/>
           <w:sz w:val="24"/>
         </w:rPr>
-        <w:t>），</w:t>
+        <w:t>包括集中实践的项目课程</w:t>
       </w:r>
       <w:r>
         <w:rPr>
           <w:rFonts w:ascii="宋体" w:hAnsi="宋体" w:hint="eastAsia"/>
           <w:sz w:val="24"/>
         </w:rPr>
-        <w:t>各方向任意选修</w:t>
+        <w:t xml:space="preserve"> </w:t>
       </w:r>
       <w:r>
         <w:rPr>
           <w:rFonts w:ascii="宋体" w:hAnsi="宋体" w:hint="eastAsia"/>
           <w:sz w:val="24"/>
         </w:rPr>
-        <w:t>课程模块</w:t>
+        <w:t>学分</w:t>
       </w:r>
       <w:r>
         <w:rPr>
           <w:rFonts w:ascii="宋体" w:hAnsi="宋体" w:hint="eastAsia"/>
           <w:sz w:val="24"/>
         </w:rPr>
-        <w:t>10学分；</w:t>
+        <w:t>）</w:t>
+      </w:r>
+      <w:r>
+        <w:rPr>
+          <w:rFonts w:ascii="宋体" w:hAnsi="宋体" w:hint="eastAsia"/>
+          <w:sz w:val="24"/>
+        </w:rPr>
+        <w:t>；</w:t>
       </w:r>
       <w:r>
         <w:rPr>
@@ -7097,6 +7118,8 @@
         </w:rPr>
         <w:t>。</w:t>
       </w:r>
+      <w:bookmarkStart w:id="0" w:name="_GoBack"/>
+      <w:bookmarkEnd w:id="0"/>
     </w:p>
     <w:p>
       <w:pPr>
@@ -9341,7 +9364,21 @@
           <w:rFonts w:ascii="宋体" w:hAnsi="宋体" w:hint="eastAsia"/>
           <w:sz w:val="24"/>
         </w:rPr>
-        <w:t>教学包括讲授和实验。</w:t>
+        <w:t>教学包括讲授和</w:t>
+      </w:r>
+      <w:r>
+        <w:rPr>
+          <w:rFonts w:ascii="宋体" w:hAnsi="宋体" w:hint="eastAsia"/>
+          <w:sz w:val="24"/>
+        </w:rPr>
+        <w:t>实践</w:t>
+      </w:r>
+      <w:r>
+        <w:rPr>
+          <w:rFonts w:ascii="宋体" w:hAnsi="宋体" w:hint="eastAsia"/>
+          <w:sz w:val="24"/>
+        </w:rPr>
+        <w:t>。</w:t>
       </w:r>
     </w:p>
     <w:p>
@@ -19338,7 +19375,7 @@
         <w:spacing w:line="360" w:lineRule="auto"/>
         <w:ind w:firstLineChars="200" w:firstLine="480"/>
         <w:rPr>
-          <w:rFonts w:ascii="宋体" w:hAnsi="宋体" w:hint="eastAsia"/>
+          <w:rFonts w:ascii="宋体" w:hAnsi="宋体"/>
           <w:sz w:val="24"/>
         </w:rPr>
       </w:pPr>
@@ -19455,7 +19492,21 @@
           <w:rFonts w:ascii="宋体" w:hAnsi="宋体" w:hint="eastAsia"/>
           <w:sz w:val="24"/>
         </w:rPr>
-        <w:t>共70学分。</w:t>
+        <w:t>共</w:t>
+      </w:r>
+      <w:r>
+        <w:rPr>
+          <w:rFonts w:ascii="宋体" w:hAnsi="宋体" w:hint="eastAsia"/>
+          <w:sz w:val="24"/>
+        </w:rPr>
+        <w:t xml:space="preserve"> </w:t>
+      </w:r>
+      <w:r>
+        <w:rPr>
+          <w:rFonts w:ascii="宋体" w:hAnsi="宋体" w:hint="eastAsia"/>
+          <w:sz w:val="24"/>
+        </w:rPr>
+        <w:t>学分。</w:t>
       </w:r>
     </w:p>
     <w:p>
@@ -19482,7 +19533,7 @@
           <w:b/>
           <w:sz w:val="24"/>
         </w:rPr>
-        <w:t>方向必修</w:t>
+        <w:t>专业选修</w:t>
       </w:r>
       <w:r>
         <w:rPr>
@@ -19507,74 +19558,21 @@
           <w:rFonts w:ascii="宋体" w:hAnsi="宋体" w:hint="eastAsia"/>
           <w:sz w:val="24"/>
         </w:rPr>
-        <w:t>每个方向必须选修的对应方向课程及环节，共21学分。</w:t>
+        <w:t>各方向的任意选修课程，需选修至少</w:t>
       </w:r>
-    </w:p>
-    <w:p>
-      <w:pPr>
-        <w:spacing w:line="360" w:lineRule="auto"/>
-        <w:ind w:firstLineChars="200" w:firstLine="482"/>
-        <w:rPr>
-          <w:rFonts w:ascii="宋体" w:hAnsi="宋体"/>
-          <w:sz w:val="24"/>
-        </w:rPr>
-      </w:pPr>
-      <w:r>
-        <w:rPr>
-          <w:rFonts w:ascii="宋体" w:hAnsi="宋体" w:hint="eastAsia"/>
-          <w:b/>
-          <w:sz w:val="24"/>
-        </w:rPr>
-        <w:t>（</w:t>
-      </w:r>
-      <w:r>
-        <w:rPr>
-          <w:rFonts w:ascii="宋体" w:hAnsi="宋体" w:hint="eastAsia"/>
-          <w:b/>
-          <w:sz w:val="24"/>
-        </w:rPr>
-        <w:t>3</w:t>
-      </w:r>
-      <w:r>
-        <w:rPr>
-          <w:rFonts w:ascii="宋体" w:hAnsi="宋体" w:hint="eastAsia"/>
-          <w:b/>
-          <w:sz w:val="24"/>
-        </w:rPr>
-        <w:t>）</w:t>
-      </w:r>
-      <w:r>
-        <w:rPr>
-          <w:rFonts w:ascii="宋体" w:hAnsi="宋体" w:hint="eastAsia"/>
-          <w:b/>
-          <w:sz w:val="24"/>
-        </w:rPr>
-        <w:t>任意选修</w:t>
-      </w:r>
-      <w:r>
-        <w:rPr>
-          <w:rFonts w:ascii="宋体" w:hAnsi="宋体" w:hint="eastAsia"/>
-          <w:b/>
-          <w:sz w:val="24"/>
-        </w:rPr>
-        <w:t>课程</w:t>
-      </w:r>
-    </w:p>
-    <w:p>
-      <w:pPr>
-        <w:spacing w:line="360" w:lineRule="auto"/>
-        <w:ind w:firstLineChars="200" w:firstLine="480"/>
-        <w:rPr>
-          <w:rFonts w:ascii="宋体" w:hAnsi="宋体"/>
-          <w:sz w:val="24"/>
-        </w:rPr>
-      </w:pPr>
       <w:r>
         <w:rPr>
           <w:rFonts w:ascii="宋体" w:hAnsi="宋体" w:hint="eastAsia"/>
           <w:sz w:val="24"/>
         </w:rPr>
-        <w:t>各方向的任意选修课程，需选修至少10学分才能毕业。</w:t>
+        <w:t xml:space="preserve"> </w:t>
+      </w:r>
+      <w:r>
+        <w:rPr>
+          <w:rFonts w:ascii="宋体" w:hAnsi="宋体" w:hint="eastAsia"/>
+          <w:sz w:val="24"/>
+        </w:rPr>
+        <w:t>学分才能毕业。</w:t>
       </w:r>
     </w:p>
     <w:p>
@@ -20979,7 +20977,16 @@
                 <w:sz w:val="18"/>
                 <w:szCs w:val="18"/>
               </w:rPr>
-              <w:t>大学数学（一）</w:t>
+              <w:t>高等数学</w:t>
+            </w:r>
+            <w:r>
+              <w:rPr>
+                <w:rFonts w:hint="eastAsia"/>
+                <w:color w:val="000000"/>
+                <w:sz w:val="18"/>
+                <w:szCs w:val="18"/>
+              </w:rPr>
+              <w:t>（一）</w:t>
             </w:r>
           </w:p>
         </w:tc>
@@ -22443,7 +22450,16 @@
                 <w:sz w:val="18"/>
                 <w:szCs w:val="18"/>
               </w:rPr>
-              <w:t>大学数学（二）</w:t>
+              <w:t>高等</w:t>
+            </w:r>
+            <w:r>
+              <w:rPr>
+                <w:rFonts w:hint="eastAsia"/>
+                <w:color w:val="000000"/>
+                <w:sz w:val="18"/>
+                <w:szCs w:val="18"/>
+              </w:rPr>
+              <w:t>数学（二）</w:t>
             </w:r>
           </w:p>
         </w:tc>
@@ -30352,23 +30368,7 @@
                 <w:rFonts w:ascii="宋体" w:hAnsi="宋体" w:cs="仿宋_GB2312" w:hint="eastAsia"/>
                 <w:szCs w:val="21"/>
               </w:rPr>
-              <w:t>专业</w:t>
-            </w:r>
-            <w:r>
-              <w:rPr>
-                <w:rFonts w:ascii="宋体" w:hAnsi="宋体" w:cs="仿宋_GB2312" w:hint="eastAsia"/>
-                <w:szCs w:val="21"/>
-              </w:rPr>
-              <w:t>限选</w:t>
-            </w:r>
-            <w:bookmarkStart w:id="0" w:name="_GoBack"/>
-            <w:bookmarkEnd w:id="0"/>
-            <w:r>
-              <w:rPr>
-                <w:rFonts w:ascii="宋体" w:hAnsi="宋体" w:cs="仿宋_GB2312" w:hint="eastAsia"/>
-                <w:szCs w:val="21"/>
-              </w:rPr>
-              <w:t>课程</w:t>
+              <w:t>专业限选课程</w:t>
             </w:r>
           </w:p>
         </w:tc>
@@ -39001,23 +39001,13 @@
                 <w:szCs w:val="18"/>
               </w:rPr>
             </w:pPr>
-            <w:proofErr w:type="spellStart"/>
             <w:r>
               <w:rPr>
                 <w:rFonts w:ascii="宋体" w:hAnsi="宋体" w:cs="宋体" w:hint="eastAsia"/>
                 <w:sz w:val="18"/>
                 <w:szCs w:val="18"/>
               </w:rPr>
-              <w:t>JavaEE</w:t>
-            </w:r>
-            <w:proofErr w:type="spellEnd"/>
-            <w:r>
-              <w:rPr>
-                <w:rFonts w:ascii="宋体" w:hAnsi="宋体" w:cs="宋体" w:hint="eastAsia"/>
-                <w:sz w:val="18"/>
-                <w:szCs w:val="18"/>
-              </w:rPr>
-              <w:t>框架技术</w:t>
+              <w:t>JavaEE框架技术</w:t>
             </w:r>
           </w:p>
         </w:tc>
@@ -51478,7 +51468,7 @@
         <w:rStyle w:val="a5"/>
         <w:noProof/>
       </w:rPr>
-      <w:t>11</w:t>
+      <w:t>4</w:t>
     </w:r>
     <w:r>
       <w:rPr>
@@ -55298,7 +55288,7 @@
 </file>
 
 <file path=customXml/itemProps1.xml><?xml version="1.0" encoding="utf-8"?>
-<ds:datastoreItem xmlns:ds="http://schemas.openxmlformats.org/officeDocument/2006/customXml" ds:itemID="{B9398D63-D55B-4F05-860A-69F45B9DCF8C}">
+<ds:datastoreItem xmlns:ds="http://schemas.openxmlformats.org/officeDocument/2006/customXml" ds:itemID="{3B9905C0-D953-4262-8422-0DB6084E9DA7}">
   <ds:schemaRefs>
     <ds:schemaRef ds:uri="http://schemas.openxmlformats.org/officeDocument/2006/bibliography"/>
   </ds:schemaRefs>
